--- a/Fully dressed Use Case.docx
+++ b/Fully dressed Use Case.docx
@@ -1,6 +1,6 @@
 
 <file path=word/document.xml><?xml version="1.0" encoding="utf-8"?>
-<w:document xmlns:wpc="http://schemas.microsoft.com/office/word/2010/wordprocessingCanvas" xmlns:cx="http://schemas.microsoft.com/office/drawing/2014/chartex" xmlns:mc="http://schemas.openxmlformats.org/markup-compatibility/2006" xmlns:o="urn:schemas-microsoft-com:office:office" xmlns:r="http://schemas.openxmlformats.org/officeDocument/2006/relationships" xmlns:m="http://schemas.openxmlformats.org/officeDocument/2006/math" xmlns:v="urn:schemas-microsoft-com:vml" xmlns:wp14="http://schemas.microsoft.com/office/word/2010/wordprocessingDrawing" xmlns:wp="http://schemas.openxmlformats.org/drawingml/2006/wordprocessingDrawing" xmlns:w10="urn:schemas-microsoft-com:office:word" xmlns:w="http://schemas.openxmlformats.org/wordprocessingml/2006/main" xmlns:w14="http://schemas.microsoft.com/office/word/2010/wordml" xmlns:w15="http://schemas.microsoft.com/office/word/2012/wordml" xmlns:w16se="http://schemas.microsoft.com/office/word/2015/wordml/symex" xmlns:wpg="http://schemas.microsoft.com/office/word/2010/wordprocessingGroup" xmlns:wpi="http://schemas.microsoft.com/office/word/2010/wordprocessingInk" xmlns:wne="http://schemas.microsoft.com/office/word/2006/wordml" xmlns:wps="http://schemas.microsoft.com/office/word/2010/wordprocessingShape" mc:Ignorable="w14 w15 w16se wp14">
+<w:document xmlns:wpc="http://schemas.microsoft.com/office/word/2010/wordprocessingCanvas" xmlns:cx="http://schemas.microsoft.com/office/drawing/2014/chartex" xmlns:cx1="http://schemas.microsoft.com/office/drawing/2015/9/8/chartex" xmlns:mc="http://schemas.openxmlformats.org/markup-compatibility/2006" xmlns:o="urn:schemas-microsoft-com:office:office" xmlns:r="http://schemas.openxmlformats.org/officeDocument/2006/relationships" xmlns:m="http://schemas.openxmlformats.org/officeDocument/2006/math" xmlns:v="urn:schemas-microsoft-com:vml" xmlns:wp14="http://schemas.microsoft.com/office/word/2010/wordprocessingDrawing" xmlns:wp="http://schemas.openxmlformats.org/drawingml/2006/wordprocessingDrawing" xmlns:w10="urn:schemas-microsoft-com:office:word" xmlns:w="http://schemas.openxmlformats.org/wordprocessingml/2006/main" xmlns:w14="http://schemas.microsoft.com/office/word/2010/wordml" xmlns:w15="http://schemas.microsoft.com/office/word/2012/wordml" xmlns:w16se="http://schemas.microsoft.com/office/word/2015/wordml/symex" xmlns:wpg="http://schemas.microsoft.com/office/word/2010/wordprocessingGroup" xmlns:wpi="http://schemas.microsoft.com/office/word/2010/wordprocessingInk" xmlns:wne="http://schemas.microsoft.com/office/word/2006/wordml" xmlns:wps="http://schemas.microsoft.com/office/word/2010/wordprocessingShape" mc:Ignorable="w14 w15 w16se wp14">
   <w:body>
     <w:p>
       <w:pPr>
@@ -68,7 +68,7 @@
                 <w:rFonts w:ascii="Times New Roman" w:hAnsi="Times New Roman" w:cs="Times New Roman"/>
                 <w:sz w:val="24"/>
               </w:rPr>
-              <w:t>Register new account</w:t>
+              <w:t>Search Item</w:t>
             </w:r>
           </w:p>
         </w:tc>
@@ -92,28 +92,21 @@
                 <w:b/>
                 <w:sz w:val="24"/>
               </w:rPr>
-              <w:t>Primary Actor</w:t>
-            </w:r>
-          </w:p>
-        </w:tc>
-        <w:tc>
-          <w:tcPr>
-            <w:tcW w:w="4675" w:type="dxa"/>
-          </w:tcPr>
-          <w:p>
-            <w:pPr>
-              <w:rPr>
-                <w:rFonts w:ascii="Times New Roman" w:hAnsi="Times New Roman" w:cs="Times New Roman"/>
-                <w:sz w:val="24"/>
-              </w:rPr>
-            </w:pPr>
-            <w:r>
-              <w:rPr>
-                <w:rFonts w:ascii="Times New Roman" w:hAnsi="Times New Roman" w:cs="Times New Roman"/>
-                <w:sz w:val="24"/>
-              </w:rPr>
-              <w:t>Buyer and seller</w:t>
-            </w:r>
+              <w:t>Scope</w:t>
+            </w:r>
+          </w:p>
+        </w:tc>
+        <w:tc>
+          <w:tcPr>
+            <w:tcW w:w="4675" w:type="dxa"/>
+          </w:tcPr>
+          <w:p>
+            <w:pPr>
+              <w:rPr>
+                <w:rFonts w:ascii="Times New Roman" w:hAnsi="Times New Roman" w:cs="Times New Roman"/>
+                <w:sz w:val="24"/>
+              </w:rPr>
+            </w:pPr>
           </w:p>
         </w:tc>
       </w:tr>
@@ -136,53 +129,21 @@
                 <w:b/>
                 <w:sz w:val="24"/>
               </w:rPr>
-              <w:t>Stakeholder and Interests</w:t>
-            </w:r>
-          </w:p>
-        </w:tc>
-        <w:tc>
-          <w:tcPr>
-            <w:tcW w:w="4675" w:type="dxa"/>
-          </w:tcPr>
-          <w:p>
-            <w:pPr>
-              <w:pStyle w:val="ListParagraph"/>
-              <w:numPr>
-                <w:ilvl w:val="0"/>
-                <w:numId w:val="3"/>
-              </w:numPr>
-              <w:rPr>
-                <w:rFonts w:ascii="Times New Roman" w:hAnsi="Times New Roman" w:cs="Times New Roman"/>
-                <w:sz w:val="24"/>
-              </w:rPr>
-            </w:pPr>
-            <w:r>
-              <w:rPr>
-                <w:rFonts w:ascii="Times New Roman" w:hAnsi="Times New Roman" w:cs="Times New Roman"/>
-                <w:sz w:val="24"/>
-              </w:rPr>
-              <w:t>Seller: Who wants to sell the product</w:t>
-            </w:r>
-          </w:p>
-          <w:p>
-            <w:pPr>
-              <w:pStyle w:val="ListParagraph"/>
-              <w:numPr>
-                <w:ilvl w:val="0"/>
-                <w:numId w:val="3"/>
-              </w:numPr>
-              <w:rPr>
-                <w:rFonts w:ascii="Times New Roman" w:hAnsi="Times New Roman" w:cs="Times New Roman"/>
-                <w:sz w:val="24"/>
-              </w:rPr>
-            </w:pPr>
-            <w:r>
-              <w:rPr>
-                <w:rFonts w:ascii="Times New Roman" w:hAnsi="Times New Roman" w:cs="Times New Roman"/>
-                <w:sz w:val="24"/>
-              </w:rPr>
-              <w:t>Buyer: Who wants to but the product</w:t>
-            </w:r>
+              <w:t>Level</w:t>
+            </w:r>
+          </w:p>
+        </w:tc>
+        <w:tc>
+          <w:tcPr>
+            <w:tcW w:w="4675" w:type="dxa"/>
+          </w:tcPr>
+          <w:p>
+            <w:pPr>
+              <w:rPr>
+                <w:rFonts w:ascii="Times New Roman" w:hAnsi="Times New Roman" w:cs="Times New Roman"/>
+                <w:sz w:val="24"/>
+              </w:rPr>
+            </w:pPr>
           </w:p>
         </w:tc>
       </w:tr>
@@ -205,52 +166,27 @@
                 <w:b/>
                 <w:sz w:val="24"/>
               </w:rPr>
-              <w:t>Preconditions</w:t>
-            </w:r>
-          </w:p>
-        </w:tc>
-        <w:tc>
-          <w:tcPr>
-            <w:tcW w:w="4675" w:type="dxa"/>
-          </w:tcPr>
-          <w:p>
-            <w:pPr>
-              <w:pStyle w:val="ListParagraph"/>
-              <w:numPr>
-                <w:ilvl w:val="0"/>
-                <w:numId w:val="2"/>
-              </w:numPr>
-              <w:rPr>
-                <w:rFonts w:ascii="Times New Roman" w:hAnsi="Times New Roman" w:cs="Times New Roman"/>
-                <w:sz w:val="24"/>
-              </w:rPr>
-            </w:pPr>
-            <w:r>
-              <w:rPr>
-                <w:rFonts w:ascii="Times New Roman" w:hAnsi="Times New Roman" w:cs="Times New Roman"/>
-                <w:sz w:val="24"/>
-              </w:rPr>
-              <w:t>Buyer: User selects the buyer account for buying products</w:t>
-            </w:r>
-          </w:p>
-          <w:p>
-            <w:pPr>
-              <w:pStyle w:val="ListParagraph"/>
-              <w:numPr>
-                <w:ilvl w:val="0"/>
-                <w:numId w:val="2"/>
-              </w:numPr>
-              <w:rPr>
-                <w:rFonts w:ascii="Times New Roman" w:hAnsi="Times New Roman" w:cs="Times New Roman"/>
-                <w:sz w:val="24"/>
-              </w:rPr>
-            </w:pPr>
-            <w:r>
-              <w:rPr>
-                <w:rFonts w:ascii="Times New Roman" w:hAnsi="Times New Roman" w:cs="Times New Roman"/>
-                <w:sz w:val="24"/>
-              </w:rPr>
-              <w:t>Seller: User selects the seller account for selling products</w:t>
+              <w:t>Primary Actor</w:t>
+            </w:r>
+          </w:p>
+        </w:tc>
+        <w:tc>
+          <w:tcPr>
+            <w:tcW w:w="4675" w:type="dxa"/>
+          </w:tcPr>
+          <w:p>
+            <w:pPr>
+              <w:rPr>
+                <w:rFonts w:ascii="Times New Roman" w:hAnsi="Times New Roman" w:cs="Times New Roman"/>
+                <w:sz w:val="24"/>
+              </w:rPr>
+            </w:pPr>
+            <w:r>
+              <w:rPr>
+                <w:rFonts w:ascii="Times New Roman" w:hAnsi="Times New Roman" w:cs="Times New Roman"/>
+                <w:sz w:val="24"/>
+              </w:rPr>
+              <w:t>Buyer</w:t>
             </w:r>
           </w:p>
         </w:tc>
@@ -268,35 +204,33 @@
                 <w:sz w:val="24"/>
               </w:rPr>
             </w:pPr>
-            <w:proofErr w:type="spellStart"/>
-            <w:r>
-              <w:rPr>
-                <w:rFonts w:ascii="Times New Roman" w:hAnsi="Times New Roman" w:cs="Times New Roman"/>
-                <w:b/>
-                <w:sz w:val="24"/>
-              </w:rPr>
-              <w:t>Postconditions</w:t>
-            </w:r>
-            <w:proofErr w:type="spellEnd"/>
-          </w:p>
-        </w:tc>
-        <w:tc>
-          <w:tcPr>
-            <w:tcW w:w="4675" w:type="dxa"/>
-          </w:tcPr>
-          <w:p>
-            <w:pPr>
-              <w:rPr>
-                <w:rFonts w:ascii="Times New Roman" w:hAnsi="Times New Roman" w:cs="Times New Roman"/>
-                <w:sz w:val="24"/>
-              </w:rPr>
-            </w:pPr>
-            <w:r>
-              <w:rPr>
-                <w:rFonts w:ascii="Times New Roman" w:hAnsi="Times New Roman" w:cs="Times New Roman"/>
-                <w:sz w:val="24"/>
-              </w:rPr>
-              <w:t>Verification email is sent after checking the format of email</w:t>
+            <w:r>
+              <w:rPr>
+                <w:rFonts w:ascii="Times New Roman" w:hAnsi="Times New Roman" w:cs="Times New Roman"/>
+                <w:b/>
+                <w:sz w:val="24"/>
+              </w:rPr>
+              <w:t>Stakeholder and Interests</w:t>
+            </w:r>
+          </w:p>
+        </w:tc>
+        <w:tc>
+          <w:tcPr>
+            <w:tcW w:w="4675" w:type="dxa"/>
+          </w:tcPr>
+          <w:p>
+            <w:pPr>
+              <w:rPr>
+                <w:rFonts w:ascii="Times New Roman" w:hAnsi="Times New Roman" w:cs="Times New Roman"/>
+                <w:sz w:val="24"/>
+              </w:rPr>
+            </w:pPr>
+            <w:r>
+              <w:rPr>
+                <w:rFonts w:ascii="Times New Roman" w:hAnsi="Times New Roman" w:cs="Times New Roman"/>
+                <w:sz w:val="24"/>
+              </w:rPr>
+              <w:t>Buyer, seller, system</w:t>
             </w:r>
           </w:p>
         </w:tc>
@@ -320,72 +254,27 @@
                 <w:b/>
                 <w:sz w:val="24"/>
               </w:rPr>
-              <w:t>Main success scenario</w:t>
-            </w:r>
-          </w:p>
-        </w:tc>
-        <w:tc>
-          <w:tcPr>
-            <w:tcW w:w="4675" w:type="dxa"/>
-          </w:tcPr>
-          <w:p>
-            <w:pPr>
-              <w:pStyle w:val="ListParagraph"/>
-              <w:numPr>
-                <w:ilvl w:val="0"/>
-                <w:numId w:val="1"/>
-              </w:numPr>
-              <w:rPr>
-                <w:rFonts w:ascii="Times New Roman" w:hAnsi="Times New Roman" w:cs="Times New Roman"/>
-                <w:sz w:val="24"/>
-              </w:rPr>
-            </w:pPr>
-            <w:r>
-              <w:rPr>
-                <w:rFonts w:ascii="Times New Roman" w:hAnsi="Times New Roman" w:cs="Times New Roman"/>
-                <w:sz w:val="24"/>
-              </w:rPr>
-              <w:t>Verification is completed</w:t>
-            </w:r>
-          </w:p>
-          <w:p>
-            <w:pPr>
-              <w:pStyle w:val="ListParagraph"/>
-              <w:numPr>
-                <w:ilvl w:val="0"/>
-                <w:numId w:val="1"/>
-              </w:numPr>
-              <w:rPr>
-                <w:rFonts w:ascii="Times New Roman" w:hAnsi="Times New Roman" w:cs="Times New Roman"/>
-                <w:sz w:val="24"/>
-              </w:rPr>
-            </w:pPr>
-            <w:r>
-              <w:rPr>
-                <w:rFonts w:ascii="Times New Roman" w:hAnsi="Times New Roman" w:cs="Times New Roman"/>
-                <w:sz w:val="24"/>
-              </w:rPr>
-              <w:t>After verification of email account is created</w:t>
-            </w:r>
-          </w:p>
-          <w:p>
-            <w:pPr>
-              <w:pStyle w:val="ListParagraph"/>
-              <w:numPr>
-                <w:ilvl w:val="0"/>
-                <w:numId w:val="1"/>
-              </w:numPr>
-              <w:rPr>
-                <w:rFonts w:ascii="Times New Roman" w:hAnsi="Times New Roman" w:cs="Times New Roman"/>
-                <w:sz w:val="24"/>
-              </w:rPr>
-            </w:pPr>
-            <w:r>
-              <w:rPr>
-                <w:rFonts w:ascii="Times New Roman" w:hAnsi="Times New Roman" w:cs="Times New Roman"/>
-                <w:sz w:val="24"/>
-              </w:rPr>
-              <w:t>User is logged in the account</w:t>
+              <w:t>Preconditions</w:t>
+            </w:r>
+          </w:p>
+        </w:tc>
+        <w:tc>
+          <w:tcPr>
+            <w:tcW w:w="4675" w:type="dxa"/>
+          </w:tcPr>
+          <w:p>
+            <w:pPr>
+              <w:rPr>
+                <w:rFonts w:ascii="Times New Roman" w:hAnsi="Times New Roman" w:cs="Times New Roman"/>
+                <w:sz w:val="24"/>
+              </w:rPr>
+            </w:pPr>
+            <w:r>
+              <w:rPr>
+                <w:rFonts w:ascii="Times New Roman" w:hAnsi="Times New Roman" w:cs="Times New Roman"/>
+                <w:sz w:val="24"/>
+              </w:rPr>
+              <w:t>Entered keywords must be valid</w:t>
             </w:r>
           </w:p>
         </w:tc>
@@ -409,6 +298,138 @@
                 <w:b/>
                 <w:sz w:val="24"/>
               </w:rPr>
+              <w:t>Postconditions</w:t>
+            </w:r>
+          </w:p>
+        </w:tc>
+        <w:tc>
+          <w:tcPr>
+            <w:tcW w:w="4675" w:type="dxa"/>
+          </w:tcPr>
+          <w:p>
+            <w:pPr>
+              <w:rPr>
+                <w:rFonts w:ascii="Times New Roman" w:hAnsi="Times New Roman" w:cs="Times New Roman"/>
+                <w:sz w:val="24"/>
+              </w:rPr>
+            </w:pPr>
+            <w:r>
+              <w:rPr>
+                <w:rFonts w:ascii="Times New Roman" w:hAnsi="Times New Roman" w:cs="Times New Roman"/>
+                <w:sz w:val="24"/>
+              </w:rPr>
+              <w:t>If keyword is valid items will be displayed</w:t>
+            </w:r>
+          </w:p>
+        </w:tc>
+      </w:tr>
+      <w:tr>
+        <w:tc>
+          <w:tcPr>
+            <w:tcW w:w="4675" w:type="dxa"/>
+          </w:tcPr>
+          <w:p>
+            <w:pPr>
+              <w:rPr>
+                <w:rFonts w:ascii="Times New Roman" w:hAnsi="Times New Roman" w:cs="Times New Roman"/>
+                <w:b/>
+                <w:sz w:val="24"/>
+              </w:rPr>
+            </w:pPr>
+            <w:r>
+              <w:rPr>
+                <w:rFonts w:ascii="Times New Roman" w:hAnsi="Times New Roman" w:cs="Times New Roman"/>
+                <w:b/>
+                <w:sz w:val="24"/>
+              </w:rPr>
+              <w:t>Main success scenario</w:t>
+            </w:r>
+          </w:p>
+        </w:tc>
+        <w:tc>
+          <w:tcPr>
+            <w:tcW w:w="4675" w:type="dxa"/>
+          </w:tcPr>
+          <w:p>
+            <w:pPr>
+              <w:rPr>
+                <w:rFonts w:ascii="Times New Roman" w:hAnsi="Times New Roman" w:cs="Times New Roman"/>
+                <w:sz w:val="24"/>
+              </w:rPr>
+            </w:pPr>
+            <w:r>
+              <w:rPr>
+                <w:rFonts w:ascii="Times New Roman" w:hAnsi="Times New Roman" w:cs="Times New Roman"/>
+                <w:sz w:val="24"/>
+              </w:rPr>
+              <w:t xml:space="preserve">Results will be displayed against entered keywords </w:t>
+            </w:r>
+          </w:p>
+        </w:tc>
+      </w:tr>
+      <w:tr>
+        <w:tc>
+          <w:tcPr>
+            <w:tcW w:w="4675" w:type="dxa"/>
+          </w:tcPr>
+          <w:p>
+            <w:pPr>
+              <w:rPr>
+                <w:rFonts w:ascii="Times New Roman" w:hAnsi="Times New Roman" w:cs="Times New Roman"/>
+                <w:b/>
+                <w:sz w:val="24"/>
+              </w:rPr>
+            </w:pPr>
+            <w:r>
+              <w:rPr>
+                <w:rFonts w:ascii="Times New Roman" w:hAnsi="Times New Roman" w:cs="Times New Roman"/>
+                <w:b/>
+                <w:sz w:val="24"/>
+              </w:rPr>
+              <w:t>Extensions</w:t>
+            </w:r>
+          </w:p>
+        </w:tc>
+        <w:tc>
+          <w:tcPr>
+            <w:tcW w:w="4675" w:type="dxa"/>
+          </w:tcPr>
+          <w:p>
+            <w:pPr>
+              <w:rPr>
+                <w:rFonts w:ascii="Times New Roman" w:hAnsi="Times New Roman" w:cs="Times New Roman"/>
+                <w:sz w:val="24"/>
+              </w:rPr>
+            </w:pPr>
+            <w:r>
+              <w:rPr>
+                <w:rFonts w:ascii="Times New Roman" w:hAnsi="Times New Roman" w:cs="Times New Roman"/>
+                <w:sz w:val="24"/>
+              </w:rPr>
+              <w:t>Entered keywords should be valid</w:t>
+            </w:r>
+          </w:p>
+        </w:tc>
+      </w:tr>
+      <w:tr>
+        <w:tc>
+          <w:tcPr>
+            <w:tcW w:w="4675" w:type="dxa"/>
+          </w:tcPr>
+          <w:p>
+            <w:pPr>
+              <w:rPr>
+                <w:rFonts w:ascii="Times New Roman" w:hAnsi="Times New Roman" w:cs="Times New Roman"/>
+                <w:b/>
+                <w:sz w:val="24"/>
+              </w:rPr>
+            </w:pPr>
+            <w:r>
+              <w:rPr>
+                <w:rFonts w:ascii="Times New Roman" w:hAnsi="Times New Roman" w:cs="Times New Roman"/>
+                <w:b/>
+                <w:sz w:val="24"/>
+              </w:rPr>
               <w:t>Special requirements</w:t>
             </w:r>
           </w:p>
@@ -429,22 +450,60 @@
                 <w:rFonts w:ascii="Times New Roman" w:hAnsi="Times New Roman" w:cs="Times New Roman"/>
                 <w:sz w:val="24"/>
               </w:rPr>
-              <w:t>Valid Email address</w:t>
-            </w:r>
-          </w:p>
-          <w:p>
-            <w:pPr>
-              <w:rPr>
-                <w:rFonts w:ascii="Times New Roman" w:hAnsi="Times New Roman" w:cs="Times New Roman"/>
-                <w:sz w:val="24"/>
-              </w:rPr>
-            </w:pPr>
-            <w:r>
-              <w:rPr>
-                <w:rFonts w:ascii="Times New Roman" w:hAnsi="Times New Roman" w:cs="Times New Roman"/>
-                <w:sz w:val="24"/>
-              </w:rPr>
-              <w:t>Valid username</w:t>
+              <w:t>System must respond in short time</w:t>
+            </w:r>
+          </w:p>
+        </w:tc>
+      </w:tr>
+      <w:tr>
+        <w:tc>
+          <w:tcPr>
+            <w:tcW w:w="4675" w:type="dxa"/>
+          </w:tcPr>
+          <w:p>
+            <w:pPr>
+              <w:rPr>
+                <w:rFonts w:ascii="Times New Roman" w:hAnsi="Times New Roman" w:cs="Times New Roman"/>
+                <w:b/>
+                <w:sz w:val="24"/>
+              </w:rPr>
+            </w:pPr>
+            <w:r>
+              <w:rPr>
+                <w:rFonts w:ascii="Times New Roman" w:hAnsi="Times New Roman" w:cs="Times New Roman"/>
+                <w:b/>
+                <w:sz w:val="24"/>
+              </w:rPr>
+              <w:t>Frequency of Occurrence</w:t>
+            </w:r>
+          </w:p>
+        </w:tc>
+        <w:tc>
+          <w:tcPr>
+            <w:tcW w:w="4675" w:type="dxa"/>
+          </w:tcPr>
+          <w:p>
+            <w:pPr>
+              <w:rPr>
+                <w:rFonts w:ascii="Times New Roman" w:hAnsi="Times New Roman" w:cs="Times New Roman"/>
+                <w:sz w:val="24"/>
+              </w:rPr>
+            </w:pPr>
+            <w:r>
+              <w:rPr>
+                <w:rFonts w:ascii="Times New Roman" w:hAnsi="Times New Roman" w:cs="Times New Roman"/>
+                <w:sz w:val="24"/>
+              </w:rPr>
+              <w:t xml:space="preserve">Every </w:t>
+            </w:r>
+            <w:bookmarkStart w:id="0" w:name="_GoBack"/>
+            <w:bookmarkEnd w:id="0"/>
+            <w:r>
+              <w:rPr>
+                <w:rFonts w:ascii="Times New Roman" w:hAnsi="Times New Roman" w:cs="Times New Roman"/>
+                <w:sz w:val="24"/>
+              </w:rPr>
+              <w:t>time user wants to buy something</w:t>
             </w:r>
           </w:p>
         </w:tc>
@@ -458,8 +517,15 @@
           <w:sz w:val="24"/>
         </w:rPr>
       </w:pPr>
-      <w:bookmarkStart w:id="0" w:name="_GoBack"/>
-      <w:bookmarkEnd w:id="0"/>
+    </w:p>
+    <w:p>
+      <w:pPr>
+        <w:rPr>
+          <w:rFonts w:ascii="Times New Roman" w:hAnsi="Times New Roman" w:cs="Times New Roman"/>
+          <w:b/>
+          <w:sz w:val="24"/>
+        </w:rPr>
+      </w:pPr>
     </w:p>
     <w:sectPr>
       <w:pgSz w:w="12240" w:h="15840"/>
@@ -472,7 +538,7 @@
 </file>
 
 <file path=word/numbering.xml><?xml version="1.0" encoding="utf-8"?>
-<w:numbering xmlns:wpc="http://schemas.microsoft.com/office/word/2010/wordprocessingCanvas" xmlns:cx="http://schemas.microsoft.com/office/drawing/2014/chartex" xmlns:mc="http://schemas.openxmlformats.org/markup-compatibility/2006" xmlns:o="urn:schemas-microsoft-com:office:office" xmlns:r="http://schemas.openxmlformats.org/officeDocument/2006/relationships" xmlns:m="http://schemas.openxmlformats.org/officeDocument/2006/math" xmlns:v="urn:schemas-microsoft-com:vml" xmlns:wp14="http://schemas.microsoft.com/office/word/2010/wordprocessingDrawing" xmlns:wp="http://schemas.openxmlformats.org/drawingml/2006/wordprocessingDrawing" xmlns:w10="urn:schemas-microsoft-com:office:word" xmlns:w="http://schemas.openxmlformats.org/wordprocessingml/2006/main" xmlns:w14="http://schemas.microsoft.com/office/word/2010/wordml" xmlns:w15="http://schemas.microsoft.com/office/word/2012/wordml" xmlns:w16se="http://schemas.microsoft.com/office/word/2015/wordml/symex" xmlns:wpg="http://schemas.microsoft.com/office/word/2010/wordprocessingGroup" xmlns:wpi="http://schemas.microsoft.com/office/word/2010/wordprocessingInk" xmlns:wne="http://schemas.microsoft.com/office/word/2006/wordml" xmlns:wps="http://schemas.microsoft.com/office/word/2010/wordprocessingShape" mc:Ignorable="w14 w15 w16se wp14">
+<w:numbering xmlns:wpc="http://schemas.microsoft.com/office/word/2010/wordprocessingCanvas" xmlns:cx="http://schemas.microsoft.com/office/drawing/2014/chartex" xmlns:cx1="http://schemas.microsoft.com/office/drawing/2015/9/8/chartex" xmlns:mc="http://schemas.openxmlformats.org/markup-compatibility/2006" xmlns:o="urn:schemas-microsoft-com:office:office" xmlns:r="http://schemas.openxmlformats.org/officeDocument/2006/relationships" xmlns:m="http://schemas.openxmlformats.org/officeDocument/2006/math" xmlns:v="urn:schemas-microsoft-com:vml" xmlns:wp14="http://schemas.microsoft.com/office/word/2010/wordprocessingDrawing" xmlns:wp="http://schemas.openxmlformats.org/drawingml/2006/wordprocessingDrawing" xmlns:w10="urn:schemas-microsoft-com:office:word" xmlns:w="http://schemas.openxmlformats.org/wordprocessingml/2006/main" xmlns:w14="http://schemas.microsoft.com/office/word/2010/wordml" xmlns:w15="http://schemas.microsoft.com/office/word/2012/wordml" xmlns:w16se="http://schemas.microsoft.com/office/word/2015/wordml/symex" xmlns:wpg="http://schemas.microsoft.com/office/word/2010/wordprocessingGroup" xmlns:wpi="http://schemas.microsoft.com/office/word/2010/wordprocessingInk" xmlns:wne="http://schemas.microsoft.com/office/word/2006/wordml" xmlns:wps="http://schemas.microsoft.com/office/word/2010/wordprocessingShape" mc:Ignorable="w14 w15 w16se wp14">
   <w:abstractNum w:abstractNumId="0" w15:restartNumberingAfterBreak="0">
     <w:nsid w:val="046E1442"/>
     <w:multiLevelType w:val="hybridMultilevel"/>
